--- a/Ideas.docx
+++ b/Ideas.docx
@@ -151,13 +151,15 @@
           <w:rFonts w:ascii="Times New Roman" w:hAnsi="Times New Roman"/>
           <w:sz w:val="24"/>
           <w:szCs w:val="24"/>
-        </w:rPr>
-      </w:pPr>
-      <w:r>
-        <w:rPr>
-          <w:rFonts w:ascii="Times New Roman" w:hAnsi="Times New Roman"/>
-          <w:sz w:val="24"/>
-          <w:szCs w:val="24"/>
+          <w:u w:val="single"/>
+        </w:rPr>
+      </w:pPr>
+      <w:r>
+        <w:rPr>
+          <w:rFonts w:ascii="Times New Roman" w:hAnsi="Times New Roman"/>
+          <w:sz w:val="24"/>
+          <w:szCs w:val="24"/>
+          <w:u w:val="single"/>
         </w:rPr>
         <w:t>The Giant eye has tear attacks you boil</w:t>
       </w:r>
@@ -173,13 +175,15 @@
           <w:rFonts w:ascii="Times New Roman" w:hAnsi="Times New Roman"/>
           <w:sz w:val="24"/>
           <w:szCs w:val="24"/>
-        </w:rPr>
-      </w:pPr>
-      <w:r>
-        <w:rPr>
-          <w:rFonts w:ascii="Times New Roman" w:hAnsi="Times New Roman"/>
-          <w:sz w:val="24"/>
-          <w:szCs w:val="24"/>
+          <w:u w:val="single"/>
+        </w:rPr>
+      </w:pPr>
+      <w:r>
+        <w:rPr>
+          <w:rFonts w:ascii="Times New Roman" w:hAnsi="Times New Roman"/>
+          <w:sz w:val="24"/>
+          <w:szCs w:val="24"/>
+          <w:u w:val="single"/>
         </w:rPr>
         <w:t>The veins shoot white blood at you, that you cauterize and form platforms with.</w:t>
       </w:r>
@@ -210,6 +214,28 @@
       <w:pPr>
         <w:pStyle w:val="PlainText"/>
         <w:numPr>
+          <w:ilvl w:val="3"/>
+          <w:numId w:val="1"/>
+        </w:numPr>
+        <w:rPr>
+          <w:rFonts w:ascii="Times New Roman" w:hAnsi="Times New Roman"/>
+          <w:sz w:val="24"/>
+          <w:szCs w:val="24"/>
+        </w:rPr>
+      </w:pPr>
+      <w:r>
+        <w:rPr>
+          <w:rFonts w:ascii="Times New Roman" w:hAnsi="Times New Roman"/>
+          <w:sz w:val="24"/>
+          <w:szCs w:val="24"/>
+        </w:rPr>
+        <w:t>The eye does an anime sparkle thing first?</w:t>
+      </w:r>
+    </w:p>
+    <w:p>
+      <w:pPr>
+        <w:pStyle w:val="PlainText"/>
+        <w:numPr>
           <w:ilvl w:val="0"/>
           <w:numId w:val="1"/>
         </w:numPr>
@@ -224,8 +250,17 @@
           <w:rFonts w:ascii="Times New Roman" w:hAnsi="Times New Roman"/>
           <w:sz w:val="24"/>
           <w:szCs w:val="24"/>
-        </w:rPr>
-        <w:t>The eye has a lens that you can’t shoot through.</w:t>
+          <w:u w:val="single"/>
+        </w:rPr>
+        <w:t>The eye has a lens that you can’t shoot through</w:t>
+      </w:r>
+      <w:r>
+        <w:rPr>
+          <w:rFonts w:ascii="Times New Roman" w:hAnsi="Times New Roman"/>
+          <w:sz w:val="24"/>
+          <w:szCs w:val="24"/>
+        </w:rPr>
+        <w:t>.</w:t>
       </w:r>
     </w:p>
     <w:p>
@@ -239,13 +274,15 @@
           <w:rFonts w:ascii="Times New Roman" w:hAnsi="Times New Roman"/>
           <w:sz w:val="24"/>
           <w:szCs w:val="24"/>
-        </w:rPr>
-      </w:pPr>
-      <w:r>
-        <w:rPr>
-          <w:rFonts w:ascii="Times New Roman" w:hAnsi="Times New Roman"/>
-          <w:sz w:val="24"/>
-          <w:szCs w:val="24"/>
+          <w:u w:val="single"/>
+        </w:rPr>
+      </w:pPr>
+      <w:r>
+        <w:rPr>
+          <w:rFonts w:ascii="Times New Roman" w:hAnsi="Times New Roman"/>
+          <w:sz w:val="24"/>
+          <w:szCs w:val="24"/>
+          <w:u w:val="single"/>
         </w:rPr>
         <w:t>You need to weaken it by attacking to perform Laser eye surgery</w:t>
       </w:r>
@@ -313,6 +350,50 @@
           <w:sz w:val="24"/>
           <w:szCs w:val="24"/>
         </w:rPr>
+        <w:t>He cries on occasion which drops tear drops</w:t>
+      </w:r>
+    </w:p>
+    <w:p>
+      <w:pPr>
+        <w:pStyle w:val="PlainText"/>
+        <w:numPr>
+          <w:ilvl w:val="2"/>
+          <w:numId w:val="1"/>
+        </w:numPr>
+        <w:rPr>
+          <w:rFonts w:ascii="Times New Roman" w:hAnsi="Times New Roman"/>
+          <w:sz w:val="24"/>
+          <w:szCs w:val="24"/>
+        </w:rPr>
+      </w:pPr>
+      <w:r>
+        <w:rPr>
+          <w:rFonts w:ascii="Times New Roman" w:hAnsi="Times New Roman"/>
+          <w:sz w:val="24"/>
+          <w:szCs w:val="24"/>
+        </w:rPr>
+        <w:t>The water accumulates at the bottom, you need to stop it from building up.</w:t>
+      </w:r>
+    </w:p>
+    <w:p>
+      <w:pPr>
+        <w:pStyle w:val="PlainText"/>
+        <w:numPr>
+          <w:ilvl w:val="1"/>
+          <w:numId w:val="1"/>
+        </w:numPr>
+        <w:rPr>
+          <w:rFonts w:ascii="Times New Roman" w:hAnsi="Times New Roman"/>
+          <w:sz w:val="24"/>
+          <w:szCs w:val="24"/>
+        </w:rPr>
+      </w:pPr>
+      <w:r>
+        <w:rPr>
+          <w:rFonts w:ascii="Times New Roman" w:hAnsi="Times New Roman"/>
+          <w:sz w:val="24"/>
+          <w:szCs w:val="24"/>
+        </w:rPr>
         <w:t>The eye falls asleep</w:t>
       </w:r>
       <w:r>
@@ -366,6 +447,440 @@
           <w:szCs w:val="24"/>
         </w:rPr>
         <w:t>Colored contacts require you to change the color of your laser.</w:t>
+      </w:r>
+    </w:p>
+    <w:p>
+      <w:pPr>
+        <w:pStyle w:val="PlainText"/>
+        <w:numPr>
+          <w:ilvl w:val="1"/>
+          <w:numId w:val="1"/>
+        </w:numPr>
+        <w:rPr>
+          <w:rFonts w:ascii="Times New Roman" w:hAnsi="Times New Roman"/>
+          <w:sz w:val="24"/>
+          <w:szCs w:val="24"/>
+        </w:rPr>
+      </w:pPr>
+      <w:r>
+        <w:rPr>
+          <w:rFonts w:ascii="Times New Roman" w:hAnsi="Times New Roman"/>
+          <w:sz w:val="24"/>
+          <w:szCs w:val="24"/>
+        </w:rPr>
+        <w:t>The eye emerges from its socket revealing a stalk and tries to crush the player</w:t>
+      </w:r>
+    </w:p>
+    <w:p>
+      <w:pPr>
+        <w:pStyle w:val="PlainText"/>
+        <w:numPr>
+          <w:ilvl w:val="2"/>
+          <w:numId w:val="1"/>
+        </w:numPr>
+        <w:rPr>
+          <w:rFonts w:ascii="Times New Roman" w:hAnsi="Times New Roman"/>
+          <w:sz w:val="24"/>
+          <w:szCs w:val="24"/>
+        </w:rPr>
+      </w:pPr>
+      <w:r>
+        <w:rPr>
+          <w:rFonts w:ascii="Times New Roman" w:hAnsi="Times New Roman"/>
+          <w:sz w:val="24"/>
+          <w:szCs w:val="24"/>
+        </w:rPr>
+        <w:t>Burn the st</w:t>
+      </w:r>
+      <w:r>
+        <w:rPr>
+          <w:rFonts w:ascii="Times New Roman" w:hAnsi="Times New Roman"/>
+          <w:sz w:val="24"/>
+          <w:szCs w:val="24"/>
+        </w:rPr>
+        <w:t>al</w:t>
+      </w:r>
+      <w:r>
+        <w:rPr>
+          <w:rFonts w:ascii="Times New Roman" w:hAnsi="Times New Roman"/>
+          <w:sz w:val="24"/>
+          <w:szCs w:val="24"/>
+        </w:rPr>
+        <w:t>k to paralyze it or make it retreat?</w:t>
+      </w:r>
+    </w:p>
+    <w:p>
+      <w:pPr>
+        <w:pStyle w:val="PlainText"/>
+        <w:numPr>
+          <w:ilvl w:val="2"/>
+          <w:numId w:val="1"/>
+        </w:numPr>
+        <w:rPr>
+          <w:rFonts w:ascii="Times New Roman" w:hAnsi="Times New Roman"/>
+          <w:sz w:val="24"/>
+          <w:szCs w:val="24"/>
+        </w:rPr>
+      </w:pPr>
+      <w:r>
+        <w:rPr>
+          <w:rFonts w:ascii="Times New Roman" w:hAnsi="Times New Roman"/>
+          <w:sz w:val="24"/>
+          <w:szCs w:val="24"/>
+        </w:rPr>
+        <w:t xml:space="preserve">Additional smaller eye stalks emerge, akin to a beholder. </w:t>
+      </w:r>
+    </w:p>
+    <w:p>
+      <w:pPr>
+        <w:pStyle w:val="PlainText"/>
+        <w:numPr>
+          <w:ilvl w:val="1"/>
+          <w:numId w:val="1"/>
+        </w:numPr>
+        <w:rPr>
+          <w:rFonts w:ascii="Times New Roman" w:hAnsi="Times New Roman"/>
+          <w:sz w:val="24"/>
+          <w:szCs w:val="24"/>
+        </w:rPr>
+      </w:pPr>
+      <w:r>
+        <w:rPr>
+          <w:rFonts w:ascii="Times New Roman" w:hAnsi="Times New Roman"/>
+          <w:sz w:val="24"/>
+          <w:szCs w:val="24"/>
+        </w:rPr>
+        <w:t>The Eye shoots a laser</w:t>
+      </w:r>
+    </w:p>
+    <w:p>
+      <w:pPr>
+        <w:pStyle w:val="PlainText"/>
+        <w:numPr>
+          <w:ilvl w:val="2"/>
+          <w:numId w:val="1"/>
+        </w:numPr>
+        <w:rPr>
+          <w:rFonts w:ascii="Times New Roman" w:hAnsi="Times New Roman"/>
+          <w:sz w:val="24"/>
+          <w:szCs w:val="24"/>
+        </w:rPr>
+      </w:pPr>
+      <w:r>
+        <w:rPr>
+          <w:rFonts w:ascii="Times New Roman" w:hAnsi="Times New Roman"/>
+          <w:sz w:val="24"/>
+          <w:szCs w:val="24"/>
+        </w:rPr>
+        <w:t>Alternatively, it turns into an anime eye and sparkles blindingly</w:t>
+      </w:r>
+    </w:p>
+    <w:p>
+      <w:pPr>
+        <w:pStyle w:val="PlainText"/>
+        <w:numPr>
+          <w:ilvl w:val="0"/>
+          <w:numId w:val="1"/>
+        </w:numPr>
+        <w:rPr>
+          <w:rFonts w:ascii="Times New Roman" w:hAnsi="Times New Roman"/>
+          <w:sz w:val="24"/>
+          <w:szCs w:val="24"/>
+        </w:rPr>
+      </w:pPr>
+      <w:r>
+        <w:rPr>
+          <w:rFonts w:ascii="Times New Roman" w:hAnsi="Times New Roman"/>
+          <w:sz w:val="24"/>
+          <w:szCs w:val="24"/>
+        </w:rPr>
+        <w:t>Other Laser possibilities</w:t>
+      </w:r>
+    </w:p>
+    <w:p>
+      <w:pPr>
+        <w:pStyle w:val="PlainText"/>
+        <w:numPr>
+          <w:ilvl w:val="1"/>
+          <w:numId w:val="1"/>
+        </w:numPr>
+        <w:rPr>
+          <w:rFonts w:ascii="Times New Roman" w:hAnsi="Times New Roman"/>
+          <w:sz w:val="24"/>
+          <w:szCs w:val="24"/>
+        </w:rPr>
+      </w:pPr>
+      <w:r>
+        <w:rPr>
+          <w:rFonts w:ascii="Times New Roman" w:hAnsi="Times New Roman"/>
+          <w:sz w:val="24"/>
+          <w:szCs w:val="24"/>
+        </w:rPr>
+        <w:t>Short/Long Pulses</w:t>
+      </w:r>
+    </w:p>
+    <w:p>
+      <w:pPr>
+        <w:pStyle w:val="PlainText"/>
+        <w:numPr>
+          <w:ilvl w:val="2"/>
+          <w:numId w:val="1"/>
+        </w:numPr>
+        <w:rPr>
+          <w:rFonts w:ascii="Times New Roman" w:hAnsi="Times New Roman"/>
+          <w:sz w:val="24"/>
+          <w:szCs w:val="24"/>
+        </w:rPr>
+      </w:pPr>
+      <w:r>
+        <w:rPr>
+          <w:rFonts w:ascii="Times New Roman" w:hAnsi="Times New Roman"/>
+          <w:sz w:val="24"/>
+          <w:szCs w:val="24"/>
+        </w:rPr>
+        <w:t>Either a bullet or stream</w:t>
+      </w:r>
+    </w:p>
+    <w:p>
+      <w:pPr>
+        <w:pStyle w:val="PlainText"/>
+        <w:numPr>
+          <w:ilvl w:val="1"/>
+          <w:numId w:val="1"/>
+        </w:numPr>
+        <w:rPr>
+          <w:rFonts w:ascii="Times New Roman" w:hAnsi="Times New Roman"/>
+          <w:sz w:val="24"/>
+          <w:szCs w:val="24"/>
+        </w:rPr>
+      </w:pPr>
+      <w:r>
+        <w:rPr>
+          <w:rFonts w:ascii="Times New Roman" w:hAnsi="Times New Roman"/>
+          <w:sz w:val="24"/>
+          <w:szCs w:val="24"/>
+        </w:rPr>
+        <w:t>Width / power of the laser</w:t>
+      </w:r>
+    </w:p>
+    <w:p>
+      <w:pPr>
+        <w:pStyle w:val="PlainText"/>
+        <w:numPr>
+          <w:ilvl w:val="2"/>
+          <w:numId w:val="1"/>
+        </w:numPr>
+        <w:rPr>
+          <w:rFonts w:ascii="Times New Roman" w:hAnsi="Times New Roman"/>
+          <w:sz w:val="24"/>
+          <w:szCs w:val="24"/>
+        </w:rPr>
+      </w:pPr>
+      <w:r>
+        <w:rPr>
+          <w:rFonts w:ascii="Times New Roman" w:hAnsi="Times New Roman"/>
+          <w:sz w:val="24"/>
+          <w:szCs w:val="24"/>
+        </w:rPr>
+        <w:t>Wide laser for area heating</w:t>
+      </w:r>
+    </w:p>
+    <w:p>
+      <w:pPr>
+        <w:pStyle w:val="PlainText"/>
+        <w:numPr>
+          <w:ilvl w:val="2"/>
+          <w:numId w:val="1"/>
+        </w:numPr>
+        <w:rPr>
+          <w:rFonts w:ascii="Times New Roman" w:hAnsi="Times New Roman"/>
+          <w:sz w:val="24"/>
+          <w:szCs w:val="24"/>
+        </w:rPr>
+      </w:pPr>
+      <w:r>
+        <w:rPr>
+          <w:rFonts w:ascii="Times New Roman" w:hAnsi="Times New Roman"/>
+          <w:sz w:val="24"/>
+          <w:szCs w:val="24"/>
+        </w:rPr>
+        <w:t>Narrow laser for burning a point.</w:t>
+      </w:r>
+    </w:p>
+    <w:p>
+      <w:pPr>
+        <w:pStyle w:val="PlainText"/>
+        <w:numPr>
+          <w:ilvl w:val="1"/>
+          <w:numId w:val="1"/>
+        </w:numPr>
+        <w:rPr>
+          <w:rFonts w:ascii="Times New Roman" w:hAnsi="Times New Roman"/>
+          <w:sz w:val="24"/>
+          <w:szCs w:val="24"/>
+        </w:rPr>
+      </w:pPr>
+      <w:r>
+        <w:rPr>
+          <w:rFonts w:ascii="Times New Roman" w:hAnsi="Times New Roman"/>
+          <w:sz w:val="24"/>
+          <w:szCs w:val="24"/>
+        </w:rPr>
+        <w:t>Powerups</w:t>
+      </w:r>
+    </w:p>
+    <w:p>
+      <w:pPr>
+        <w:pStyle w:val="PlainText"/>
+        <w:numPr>
+          <w:ilvl w:val="2"/>
+          <w:numId w:val="1"/>
+        </w:numPr>
+        <w:rPr>
+          <w:rFonts w:ascii="Times New Roman" w:hAnsi="Times New Roman"/>
+          <w:sz w:val="24"/>
+          <w:szCs w:val="24"/>
+        </w:rPr>
+      </w:pPr>
+      <w:r>
+        <w:rPr>
+          <w:rFonts w:ascii="Times New Roman" w:hAnsi="Times New Roman"/>
+          <w:sz w:val="24"/>
+          <w:szCs w:val="24"/>
+        </w:rPr>
+        <w:t>Stronger power supply</w:t>
+      </w:r>
+    </w:p>
+    <w:p>
+      <w:pPr>
+        <w:pStyle w:val="PlainText"/>
+        <w:numPr>
+          <w:ilvl w:val="2"/>
+          <w:numId w:val="1"/>
+        </w:numPr>
+        <w:rPr>
+          <w:rFonts w:ascii="Times New Roman" w:hAnsi="Times New Roman"/>
+          <w:sz w:val="24"/>
+          <w:szCs w:val="24"/>
+        </w:rPr>
+      </w:pPr>
+      <w:r>
+        <w:rPr>
+          <w:rFonts w:ascii="Times New Roman" w:hAnsi="Times New Roman"/>
+          <w:sz w:val="24"/>
+          <w:szCs w:val="24"/>
+        </w:rPr>
+        <w:t>Lenses</w:t>
+      </w:r>
+    </w:p>
+    <w:p>
+      <w:pPr>
+        <w:pStyle w:val="PlainText"/>
+        <w:numPr>
+          <w:ilvl w:val="2"/>
+          <w:numId w:val="1"/>
+        </w:numPr>
+        <w:rPr>
+          <w:rFonts w:ascii="Times New Roman" w:hAnsi="Times New Roman"/>
+          <w:sz w:val="24"/>
+          <w:szCs w:val="24"/>
+        </w:rPr>
+      </w:pPr>
+      <w:r>
+        <w:rPr>
+          <w:rFonts w:ascii="Times New Roman" w:hAnsi="Times New Roman"/>
+          <w:sz w:val="24"/>
+          <w:szCs w:val="24"/>
+        </w:rPr>
+        <w:t>Foci</w:t>
+      </w:r>
+    </w:p>
+    <w:p>
+      <w:pPr>
+        <w:pStyle w:val="PlainText"/>
+        <w:numPr>
+          <w:ilvl w:val="2"/>
+          <w:numId w:val="1"/>
+        </w:numPr>
+        <w:rPr>
+          <w:rFonts w:ascii="Times New Roman" w:hAnsi="Times New Roman"/>
+          <w:sz w:val="24"/>
+          <w:szCs w:val="24"/>
+        </w:rPr>
+      </w:pPr>
+      <w:r>
+        <w:rPr>
+          <w:rFonts w:ascii="Times New Roman" w:hAnsi="Times New Roman"/>
+          <w:sz w:val="24"/>
+          <w:szCs w:val="24"/>
+        </w:rPr>
+        <w:t>Solar powered Robot aids</w:t>
+      </w:r>
+    </w:p>
+    <w:p>
+      <w:pPr>
+        <w:pStyle w:val="PlainText"/>
+        <w:numPr>
+          <w:ilvl w:val="1"/>
+          <w:numId w:val="1"/>
+        </w:numPr>
+        <w:rPr>
+          <w:rFonts w:ascii="Times New Roman" w:hAnsi="Times New Roman"/>
+          <w:sz w:val="24"/>
+          <w:szCs w:val="24"/>
+        </w:rPr>
+      </w:pPr>
+      <w:r>
+        <w:rPr>
+          <w:rFonts w:ascii="Times New Roman" w:hAnsi="Times New Roman"/>
+          <w:sz w:val="24"/>
+          <w:szCs w:val="24"/>
+        </w:rPr>
+        <w:t>Colors</w:t>
+      </w:r>
+    </w:p>
+    <w:p>
+      <w:pPr>
+        <w:pStyle w:val="PlainText"/>
+        <w:numPr>
+          <w:ilvl w:val="1"/>
+          <w:numId w:val="1"/>
+        </w:numPr>
+        <w:rPr>
+          <w:rFonts w:ascii="Times New Roman" w:hAnsi="Times New Roman"/>
+          <w:sz w:val="24"/>
+          <w:szCs w:val="24"/>
+        </w:rPr>
+      </w:pPr>
+      <w:r>
+        <w:rPr>
+          <w:rFonts w:ascii="Times New Roman" w:hAnsi="Times New Roman"/>
+          <w:sz w:val="24"/>
+          <w:szCs w:val="24"/>
+        </w:rPr>
+        <w:t>Battery?</w:t>
+      </w:r>
+    </w:p>
+    <w:p>
+      <w:pPr>
+        <w:pStyle w:val="PlainText"/>
+        <w:numPr>
+          <w:ilvl w:val="1"/>
+          <w:numId w:val="1"/>
+        </w:numPr>
+        <w:rPr>
+          <w:rFonts w:ascii="Times New Roman" w:hAnsi="Times New Roman"/>
+          <w:sz w:val="24"/>
+          <w:szCs w:val="24"/>
+        </w:rPr>
+      </w:pPr>
+      <w:r>
+        <w:rPr>
+          <w:rFonts w:ascii="Times New Roman" w:hAnsi="Times New Roman"/>
+          <w:sz w:val="24"/>
+          <w:szCs w:val="24"/>
+        </w:rPr>
+        <w:t>Thrust?</w:t>
       </w:r>
     </w:p>
     <w:sectPr>

--- a/Ideas.docx
+++ b/Ideas.docx
@@ -843,6 +843,50 @@
       <w:pPr>
         <w:pStyle w:val="PlainText"/>
         <w:numPr>
+          <w:ilvl w:val="2"/>
+          <w:numId w:val="1"/>
+        </w:numPr>
+        <w:rPr>
+          <w:rFonts w:ascii="Times New Roman" w:hAnsi="Times New Roman"/>
+          <w:sz w:val="24"/>
+          <w:szCs w:val="24"/>
+        </w:rPr>
+      </w:pPr>
+      <w:r>
+        <w:rPr>
+          <w:rFonts w:ascii="Times New Roman" w:hAnsi="Times New Roman"/>
+          <w:sz w:val="24"/>
+          <w:szCs w:val="24"/>
+        </w:rPr>
+        <w:t>Lasers have a single color.</w:t>
+      </w:r>
+    </w:p>
+    <w:p>
+      <w:pPr>
+        <w:pStyle w:val="PlainText"/>
+        <w:numPr>
+          <w:ilvl w:val="3"/>
+          <w:numId w:val="1"/>
+        </w:numPr>
+        <w:rPr>
+          <w:rFonts w:ascii="Times New Roman" w:hAnsi="Times New Roman"/>
+          <w:sz w:val="24"/>
+          <w:szCs w:val="24"/>
+        </w:rPr>
+      </w:pPr>
+      <w:r>
+        <w:rPr>
+          <w:rFonts w:ascii="Times New Roman" w:hAnsi="Times New Roman"/>
+          <w:sz w:val="24"/>
+          <w:szCs w:val="24"/>
+        </w:rPr>
+        <w:t>You get complex colors by using multiple lasers at the same time.</w:t>
+      </w:r>
+    </w:p>
+    <w:p>
+      <w:pPr>
+        <w:pStyle w:val="PlainText"/>
+        <w:numPr>
           <w:ilvl w:val="1"/>
           <w:numId w:val="1"/>
         </w:numPr>
@@ -881,6 +925,205 @@
           <w:szCs w:val="24"/>
         </w:rPr>
         <w:t>Thrust?</w:t>
+      </w:r>
+    </w:p>
+    <w:p>
+      <w:pPr>
+        <w:pStyle w:val="PlainText"/>
+        <w:numPr>
+          <w:ilvl w:val="0"/>
+          <w:numId w:val="1"/>
+        </w:numPr>
+        <w:rPr>
+          <w:rFonts w:ascii="Times New Roman" w:hAnsi="Times New Roman"/>
+          <w:sz w:val="24"/>
+          <w:szCs w:val="24"/>
+        </w:rPr>
+      </w:pPr>
+      <w:r>
+        <w:rPr>
+          <w:rFonts w:ascii="Times New Roman" w:hAnsi="Times New Roman"/>
+          <w:sz w:val="24"/>
+          <w:szCs w:val="24"/>
+        </w:rPr>
+        <w:t>Multi tier Battle</w:t>
+      </w:r>
+    </w:p>
+    <w:p>
+      <w:pPr>
+        <w:pStyle w:val="PlainText"/>
+        <w:numPr>
+          <w:ilvl w:val="1"/>
+          <w:numId w:val="1"/>
+        </w:numPr>
+        <w:rPr>
+          <w:rFonts w:ascii="Times New Roman" w:hAnsi="Times New Roman"/>
+          <w:sz w:val="24"/>
+          <w:szCs w:val="24"/>
+        </w:rPr>
+      </w:pPr>
+      <w:r>
+        <w:rPr>
+          <w:rFonts w:ascii="Times New Roman" w:hAnsi="Times New Roman"/>
+          <w:sz w:val="24"/>
+          <w:szCs w:val="24"/>
+        </w:rPr>
+        <w:t>First level</w:t>
+      </w:r>
+    </w:p>
+    <w:p>
+      <w:pPr>
+        <w:pStyle w:val="PlainText"/>
+        <w:numPr>
+          <w:ilvl w:val="2"/>
+          <w:numId w:val="1"/>
+        </w:numPr>
+        <w:rPr>
+          <w:rFonts w:ascii="Times New Roman" w:hAnsi="Times New Roman"/>
+          <w:sz w:val="24"/>
+          <w:szCs w:val="24"/>
+        </w:rPr>
+      </w:pPr>
+      <w:r>
+        <w:rPr>
+          <w:rFonts w:ascii="Times New Roman" w:hAnsi="Times New Roman"/>
+          <w:sz w:val="24"/>
+          <w:szCs w:val="24"/>
+        </w:rPr>
+        <w:lastRenderedPageBreak/>
+        <w:t>Sweat attacks</w:t>
+      </w:r>
+    </w:p>
+    <w:p>
+      <w:pPr>
+        <w:pStyle w:val="PlainText"/>
+        <w:numPr>
+          <w:ilvl w:val="2"/>
+          <w:numId w:val="1"/>
+        </w:numPr>
+        <w:rPr>
+          <w:rFonts w:ascii="Times New Roman" w:hAnsi="Times New Roman"/>
+          <w:sz w:val="24"/>
+          <w:szCs w:val="24"/>
+        </w:rPr>
+      </w:pPr>
+      <w:r>
+        <w:rPr>
+          <w:rFonts w:ascii="Times New Roman" w:hAnsi="Times New Roman"/>
+          <w:sz w:val="24"/>
+          <w:szCs w:val="24"/>
+        </w:rPr>
+        <w:t>Anime sparkle eyes</w:t>
+      </w:r>
+    </w:p>
+    <w:p>
+      <w:pPr>
+        <w:pStyle w:val="PlainText"/>
+        <w:numPr>
+          <w:ilvl w:val="1"/>
+          <w:numId w:val="1"/>
+        </w:numPr>
+        <w:rPr>
+          <w:rFonts w:ascii="Times New Roman" w:hAnsi="Times New Roman"/>
+          <w:sz w:val="24"/>
+          <w:szCs w:val="24"/>
+        </w:rPr>
+      </w:pPr>
+      <w:r>
+        <w:rPr>
+          <w:rFonts w:ascii="Times New Roman" w:hAnsi="Times New Roman"/>
+          <w:sz w:val="24"/>
+          <w:szCs w:val="24"/>
+        </w:rPr>
+        <w:t>Second level</w:t>
+      </w:r>
+    </w:p>
+    <w:p>
+      <w:pPr>
+        <w:pStyle w:val="PlainText"/>
+        <w:numPr>
+          <w:ilvl w:val="2"/>
+          <w:numId w:val="1"/>
+        </w:numPr>
+        <w:rPr>
+          <w:rFonts w:ascii="Times New Roman" w:hAnsi="Times New Roman"/>
+          <w:sz w:val="24"/>
+          <w:szCs w:val="24"/>
+        </w:rPr>
+      </w:pPr>
+      <w:r>
+        <w:rPr>
+          <w:rFonts w:ascii="Times New Roman" w:hAnsi="Times New Roman"/>
+          <w:sz w:val="24"/>
+          <w:szCs w:val="24"/>
+        </w:rPr>
+        <w:t>Tears</w:t>
+      </w:r>
+    </w:p>
+    <w:p>
+      <w:pPr>
+        <w:pStyle w:val="PlainText"/>
+        <w:numPr>
+          <w:ilvl w:val="1"/>
+          <w:numId w:val="1"/>
+        </w:numPr>
+        <w:rPr>
+          <w:rFonts w:ascii="Times New Roman" w:hAnsi="Times New Roman"/>
+          <w:sz w:val="24"/>
+          <w:szCs w:val="24"/>
+        </w:rPr>
+      </w:pPr>
+      <w:r>
+        <w:rPr>
+          <w:rFonts w:ascii="Times New Roman" w:hAnsi="Times New Roman"/>
+          <w:sz w:val="24"/>
+          <w:szCs w:val="24"/>
+        </w:rPr>
+        <w:t>Third level</w:t>
+      </w:r>
+    </w:p>
+    <w:p>
+      <w:pPr>
+        <w:pStyle w:val="PlainText"/>
+        <w:numPr>
+          <w:ilvl w:val="2"/>
+          <w:numId w:val="1"/>
+        </w:numPr>
+        <w:rPr>
+          <w:rFonts w:ascii="Times New Roman" w:hAnsi="Times New Roman"/>
+          <w:sz w:val="24"/>
+          <w:szCs w:val="24"/>
+        </w:rPr>
+      </w:pPr>
+      <w:r>
+        <w:rPr>
+          <w:rFonts w:ascii="Times New Roman" w:hAnsi="Times New Roman"/>
+          <w:sz w:val="24"/>
+          <w:szCs w:val="24"/>
+        </w:rPr>
+        <w:t>He scratches his face with his finger</w:t>
+      </w:r>
+    </w:p>
+    <w:p>
+      <w:pPr>
+        <w:pStyle w:val="PlainText"/>
+        <w:numPr>
+          <w:ilvl w:val="2"/>
+          <w:numId w:val="1"/>
+        </w:numPr>
+        <w:rPr>
+          <w:rFonts w:ascii="Times New Roman" w:hAnsi="Times New Roman"/>
+          <w:sz w:val="24"/>
+          <w:szCs w:val="24"/>
+        </w:rPr>
+      </w:pPr>
+      <w:r>
+        <w:rPr>
+          <w:rFonts w:ascii="Times New Roman" w:hAnsi="Times New Roman"/>
+          <w:sz w:val="24"/>
+          <w:szCs w:val="24"/>
+        </w:rPr>
+        <w:t>He closes his eyes</w:t>
       </w:r>
     </w:p>
     <w:sectPr>
